--- a/Docs/Observaciones-Lab 8.docx
+++ b/Docs/Observaciones-Lab 8.docx
@@ -1,6 +1,6 @@
 
 <file path=word/document.xml><?xml version="1.0" encoding="utf-8"?>
-<w:document xmlns:wpc="http://schemas.microsoft.com/office/word/2010/wordprocessingCanvas" xmlns:cx="http://schemas.microsoft.com/office/drawing/2014/chartex" xmlns:cx1="http://schemas.microsoft.com/office/drawing/2015/9/8/chartex" xmlns:cx2="http://schemas.microsoft.com/office/drawing/2015/10/21/chartex" xmlns:cx3="http://schemas.microsoft.com/office/drawing/2016/5/9/chartex" xmlns:cx4="http://schemas.microsoft.com/office/drawing/2016/5/10/chartex" xmlns:cx5="http://schemas.microsoft.com/office/drawing/2016/5/11/chartex" xmlns:cx6="http://schemas.microsoft.com/office/drawing/2016/5/12/chartex" xmlns:cx7="http://schemas.microsoft.com/office/drawing/2016/5/13/chartex" xmlns:cx8="http://schemas.microsoft.com/office/drawing/2016/5/14/chartex" xmlns:mc="http://schemas.openxmlformats.org/markup-compatibility/2006" xmlns:aink="http://schemas.microsoft.com/office/drawing/2016/ink" xmlns:am3d="http://schemas.microsoft.com/office/drawing/2017/model3d" xmlns:o="urn:schemas-microsoft-com:office:office" xmlns:r="http://schemas.openxmlformats.org/officeDocument/2006/relationships" xmlns:m="http://schemas.openxmlformats.org/officeDocument/2006/math" xmlns:v="urn:schemas-microsoft-com:vml" xmlns:wp14="http://schemas.microsoft.com/office/word/2010/wordprocessingDrawing" xmlns:wp="http://schemas.openxmlformats.org/drawingml/2006/wordprocessingDrawing" xmlns:w10="urn:schemas-microsoft-com:office:word" xmlns:w="http://schemas.openxmlformats.org/wordprocessingml/2006/main" xmlns:w14="http://schemas.microsoft.com/office/word/2010/wordml" xmlns:w15="http://schemas.microsoft.com/office/word/2012/wordml" xmlns:w16cex="http://schemas.microsoft.com/office/word/2018/wordml/cex" xmlns:w16cid="http://schemas.microsoft.com/office/word/2016/wordml/cid" xmlns:w16="http://schemas.microsoft.com/office/word/2018/wordml" xmlns:w16se="http://schemas.microsoft.com/office/word/2015/wordml/symex" xmlns:wpg="http://schemas.microsoft.com/office/word/2010/wordprocessingGroup" xmlns:wpi="http://schemas.microsoft.com/office/word/2010/wordprocessingInk" xmlns:wne="http://schemas.microsoft.com/office/word/2006/wordml" xmlns:wps="http://schemas.microsoft.com/office/word/2010/wordprocessingShape" mc:Ignorable="w14 w15 w16se w16cid w16 w16cex wp14">
+<w:document xmlns:wpc="http://schemas.microsoft.com/office/word/2010/wordprocessingCanvas" xmlns:cx="http://schemas.microsoft.com/office/drawing/2014/chartex" xmlns:cx1="http://schemas.microsoft.com/office/drawing/2015/9/8/chartex" xmlns:cx2="http://schemas.microsoft.com/office/drawing/2015/10/21/chartex" xmlns:cx3="http://schemas.microsoft.com/office/drawing/2016/5/9/chartex" xmlns:cx4="http://schemas.microsoft.com/office/drawing/2016/5/10/chartex" xmlns:cx5="http://schemas.microsoft.com/office/drawing/2016/5/11/chartex" xmlns:cx6="http://schemas.microsoft.com/office/drawing/2016/5/12/chartex" xmlns:cx7="http://schemas.microsoft.com/office/drawing/2016/5/13/chartex" xmlns:cx8="http://schemas.microsoft.com/office/drawing/2016/5/14/chartex" xmlns:mc="http://schemas.openxmlformats.org/markup-compatibility/2006" xmlns:aink="http://schemas.microsoft.com/office/drawing/2016/ink" xmlns:am3d="http://schemas.microsoft.com/office/drawing/2017/model3d" xmlns:o="urn:schemas-microsoft-com:office:office" xmlns:r="http://schemas.openxmlformats.org/officeDocument/2006/relationships" xmlns:m="http://schemas.openxmlformats.org/officeDocument/2006/math" xmlns:v="urn:schemas-microsoft-com:vml" xmlns:wp14="http://schemas.microsoft.com/office/word/2010/wordprocessingDrawing" xmlns:wp="http://schemas.openxmlformats.org/drawingml/2006/wordprocessingDrawing" xmlns:w10="urn:schemas-microsoft-com:office:word" xmlns:w="http://schemas.openxmlformats.org/wordprocessingml/2006/main" xmlns:w14="http://schemas.microsoft.com/office/word/2010/wordml" xmlns:w15="http://schemas.microsoft.com/office/word/2012/wordml" xmlns:w16cex="http://schemas.microsoft.com/office/word/2018/wordml/cex" xmlns:w16cid="http://schemas.microsoft.com/office/word/2016/wordml/cid" xmlns:w16="http://schemas.microsoft.com/office/word/2018/wordml" xmlns:w16sdtdh="http://schemas.microsoft.com/office/word/2020/wordml/sdtdatahash" xmlns:w16se="http://schemas.microsoft.com/office/word/2015/wordml/symex" xmlns:wpg="http://schemas.microsoft.com/office/word/2010/wordprocessingGroup" xmlns:wpi="http://schemas.microsoft.com/office/word/2010/wordprocessingInk" xmlns:wne="http://schemas.microsoft.com/office/word/2006/wordml" xmlns:wps="http://schemas.microsoft.com/office/word/2010/wordprocessingShape" mc:Ignorable="w14 w15 w16se w16cid w16 w16cex w16sdtdh wp14">
   <w:body>
     <w:p>
       <w:pPr>
@@ -68,7 +68,49 @@
           <w:noProof w:val="0"/>
           <w:lang w:val="es-CO"/>
         </w:rPr>
-        <w:t>2 Cod XXXX</w:t>
+        <w:t>2</w:t>
+      </w:r>
+      <w:r>
+        <w:rPr>
+          <w:noProof w:val="0"/>
+          <w:lang w:val="es-CO"/>
+        </w:rPr>
+        <w:t xml:space="preserve">: David </w:t>
+      </w:r>
+      <w:r>
+        <w:rPr>
+          <w:noProof w:val="0"/>
+          <w:lang w:val="es-CO"/>
+        </w:rPr>
+        <w:t xml:space="preserve">Valderrama, </w:t>
+      </w:r>
+      <w:r>
+        <w:rPr>
+          <w:noProof w:val="0"/>
+          <w:lang w:val="es-CO"/>
+        </w:rPr>
+        <w:t>Cod</w:t>
+      </w:r>
+      <w:r>
+        <w:rPr>
+          <w:noProof w:val="0"/>
+          <w:lang w:val="es-CO"/>
+        </w:rPr>
+        <w:t>:</w:t>
+      </w:r>
+      <w:r>
+        <w:rPr>
+          <w:noProof w:val="0"/>
+          <w:lang w:val="es-CO"/>
+        </w:rPr>
+        <w:t xml:space="preserve"> </w:t>
+      </w:r>
+      <w:r>
+        <w:rPr>
+          <w:noProof w:val="0"/>
+          <w:lang w:val="es-CO"/>
+        </w:rPr>
+        <w:t>201910987</w:t>
       </w:r>
     </w:p>
     <w:p>
@@ -228,7 +270,7 @@
 </file>
 
 <file path=word/numbering.xml><?xml version="1.0" encoding="utf-8"?>
-<w:numbering xmlns:wpc="http://schemas.microsoft.com/office/word/2010/wordprocessingCanvas" xmlns:cx="http://schemas.microsoft.com/office/drawing/2014/chartex" xmlns:cx1="http://schemas.microsoft.com/office/drawing/2015/9/8/chartex" xmlns:cx2="http://schemas.microsoft.com/office/drawing/2015/10/21/chartex" xmlns:cx3="http://schemas.microsoft.com/office/drawing/2016/5/9/chartex" xmlns:cx4="http://schemas.microsoft.com/office/drawing/2016/5/10/chartex" xmlns:cx5="http://schemas.microsoft.com/office/drawing/2016/5/11/chartex" xmlns:cx6="http://schemas.microsoft.com/office/drawing/2016/5/12/chartex" xmlns:cx7="http://schemas.microsoft.com/office/drawing/2016/5/13/chartex" xmlns:cx8="http://schemas.microsoft.com/office/drawing/2016/5/14/chartex" xmlns:mc="http://schemas.openxmlformats.org/markup-compatibility/2006" xmlns:aink="http://schemas.microsoft.com/office/drawing/2016/ink" xmlns:am3d="http://schemas.microsoft.com/office/drawing/2017/model3d" xmlns:o="urn:schemas-microsoft-com:office:office" xmlns:r="http://schemas.openxmlformats.org/officeDocument/2006/relationships" xmlns:m="http://schemas.openxmlformats.org/officeDocument/2006/math" xmlns:v="urn:schemas-microsoft-com:vml" xmlns:wp14="http://schemas.microsoft.com/office/word/2010/wordprocessingDrawing" xmlns:wp="http://schemas.openxmlformats.org/drawingml/2006/wordprocessingDrawing" xmlns:w10="urn:schemas-microsoft-com:office:word" xmlns:w="http://schemas.openxmlformats.org/wordprocessingml/2006/main" xmlns:w14="http://schemas.microsoft.com/office/word/2010/wordml" xmlns:w15="http://schemas.microsoft.com/office/word/2012/wordml" xmlns:w16cex="http://schemas.microsoft.com/office/word/2018/wordml/cex" xmlns:w16cid="http://schemas.microsoft.com/office/word/2016/wordml/cid" xmlns:w16="http://schemas.microsoft.com/office/word/2018/wordml" xmlns:w16se="http://schemas.microsoft.com/office/word/2015/wordml/symex" xmlns:wpg="http://schemas.microsoft.com/office/word/2010/wordprocessingGroup" xmlns:wpi="http://schemas.microsoft.com/office/word/2010/wordprocessingInk" xmlns:wne="http://schemas.microsoft.com/office/word/2006/wordml" xmlns:wps="http://schemas.microsoft.com/office/word/2010/wordprocessingShape" mc:Ignorable="w14 w15 w16se w16cid w16 w16cex wp14">
+<w:numbering xmlns:wpc="http://schemas.microsoft.com/office/word/2010/wordprocessingCanvas" xmlns:cx="http://schemas.microsoft.com/office/drawing/2014/chartex" xmlns:cx1="http://schemas.microsoft.com/office/drawing/2015/9/8/chartex" xmlns:cx2="http://schemas.microsoft.com/office/drawing/2015/10/21/chartex" xmlns:cx3="http://schemas.microsoft.com/office/drawing/2016/5/9/chartex" xmlns:cx4="http://schemas.microsoft.com/office/drawing/2016/5/10/chartex" xmlns:cx5="http://schemas.microsoft.com/office/drawing/2016/5/11/chartex" xmlns:cx6="http://schemas.microsoft.com/office/drawing/2016/5/12/chartex" xmlns:cx7="http://schemas.microsoft.com/office/drawing/2016/5/13/chartex" xmlns:cx8="http://schemas.microsoft.com/office/drawing/2016/5/14/chartex" xmlns:mc="http://schemas.openxmlformats.org/markup-compatibility/2006" xmlns:aink="http://schemas.microsoft.com/office/drawing/2016/ink" xmlns:am3d="http://schemas.microsoft.com/office/drawing/2017/model3d" xmlns:o="urn:schemas-microsoft-com:office:office" xmlns:r="http://schemas.openxmlformats.org/officeDocument/2006/relationships" xmlns:m="http://schemas.openxmlformats.org/officeDocument/2006/math" xmlns:v="urn:schemas-microsoft-com:vml" xmlns:wp14="http://schemas.microsoft.com/office/word/2010/wordprocessingDrawing" xmlns:wp="http://schemas.openxmlformats.org/drawingml/2006/wordprocessingDrawing" xmlns:w10="urn:schemas-microsoft-com:office:word" xmlns:w="http://schemas.openxmlformats.org/wordprocessingml/2006/main" xmlns:w14="http://schemas.microsoft.com/office/word/2010/wordml" xmlns:w15="http://schemas.microsoft.com/office/word/2012/wordml" xmlns:w16cex="http://schemas.microsoft.com/office/word/2018/wordml/cex" xmlns:w16cid="http://schemas.microsoft.com/office/word/2016/wordml/cid" xmlns:w16="http://schemas.microsoft.com/office/word/2018/wordml" xmlns:w16sdtdh="http://schemas.microsoft.com/office/word/2020/wordml/sdtdatahash" xmlns:w16se="http://schemas.microsoft.com/office/word/2015/wordml/symex" xmlns:wpg="http://schemas.microsoft.com/office/word/2010/wordprocessingGroup" xmlns:wpi="http://schemas.microsoft.com/office/word/2010/wordprocessingInk" xmlns:wne="http://schemas.microsoft.com/office/word/2006/wordml" xmlns:wps="http://schemas.microsoft.com/office/word/2010/wordprocessingShape" mc:Ignorable="w14 w15 w16se w16cid w16 w16cex w16sdtdh wp14">
   <w:abstractNum w:abstractNumId="0" w15:restartNumberingAfterBreak="0">
     <w:nsid w:val="00F45053"/>
     <w:multiLevelType w:val="hybridMultilevel"/>
@@ -1463,7 +1505,7 @@
 </file>
 
 <file path=word/styles.xml><?xml version="1.0" encoding="utf-8"?>
-<w:styles xmlns:mc="http://schemas.openxmlformats.org/markup-compatibility/2006" xmlns:r="http://schemas.openxmlformats.org/officeDocument/2006/relationships" xmlns:w="http://schemas.openxmlformats.org/wordprocessingml/2006/main" xmlns:w14="http://schemas.microsoft.com/office/word/2010/wordml" xmlns:w15="http://schemas.microsoft.com/office/word/2012/wordml" xmlns:w16cex="http://schemas.microsoft.com/office/word/2018/wordml/cex" xmlns:w16cid="http://schemas.microsoft.com/office/word/2016/wordml/cid" xmlns:w16="http://schemas.microsoft.com/office/word/2018/wordml" xmlns:w16se="http://schemas.microsoft.com/office/word/2015/wordml/symex" mc:Ignorable="w14 w15 w16se w16cid w16 w16cex">
+<w:styles xmlns:mc="http://schemas.openxmlformats.org/markup-compatibility/2006" xmlns:r="http://schemas.openxmlformats.org/officeDocument/2006/relationships" xmlns:w="http://schemas.openxmlformats.org/wordprocessingml/2006/main" xmlns:w14="http://schemas.microsoft.com/office/word/2010/wordml" xmlns:w15="http://schemas.microsoft.com/office/word/2012/wordml" xmlns:w16cex="http://schemas.microsoft.com/office/word/2018/wordml/cex" xmlns:w16cid="http://schemas.microsoft.com/office/word/2016/wordml/cid" xmlns:w16="http://schemas.microsoft.com/office/word/2018/wordml" xmlns:w16sdtdh="http://schemas.microsoft.com/office/word/2020/wordml/sdtdatahash" xmlns:w16se="http://schemas.microsoft.com/office/word/2015/wordml/symex" mc:Ignorable="w14 w15 w16se w16cid w16 w16cex w16sdtdh">
   <w:docDefaults>
     <w:rPrDefault>
       <w:rPr>
@@ -2447,12 +2489,6 @@
 </file>
 
 <file path=customXml/item1.xml><?xml version="1.0" encoding="utf-8"?>
-<p:properties xmlns:p="http://schemas.microsoft.com/office/2006/metadata/properties" xmlns:xsi="http://www.w3.org/2001/XMLSchema-instance" xmlns:pc="http://schemas.microsoft.com/office/infopath/2007/PartnerControls">
-  <documentManagement/>
-</p:properties>
-</file>
-
-<file path=customXml/item2.xml><?xml version="1.0" encoding="utf-8"?>
 <ct:contentTypeSchema xmlns:ct="http://schemas.microsoft.com/office/2006/metadata/contentType" xmlns:ma="http://schemas.microsoft.com/office/2006/metadata/properties/metaAttributes" ct:_="" ma:_="" ma:contentTypeName="Documento" ma:contentTypeID="0x01010023858CF01A2EF24688B692775F4C60A4" ma:contentTypeVersion="11" ma:contentTypeDescription="Crear nuevo documento." ma:contentTypeScope="" ma:versionID="04b510ef1bc187d79b842c792d256c41">
   <xsd:schema xmlns:xsd="http://www.w3.org/2001/XMLSchema" xmlns:xs="http://www.w3.org/2001/XMLSchema" xmlns:p="http://schemas.microsoft.com/office/2006/metadata/properties" xmlns:ns2="164883f8-7691-4ecf-b54a-664c0d0edefe" xmlns:ns3="85e30bcc-d76c-4413-8e4d-2dce22fb0743" targetNamespace="http://schemas.microsoft.com/office/2006/metadata/properties" ma:root="true" ma:fieldsID="9049981c3eb1ee76226ec9e2f8ecd7b4" ns2:_="" ns3:_="">
     <xsd:import namespace="164883f8-7691-4ecf-b54a-664c0d0edefe"/>
@@ -2663,7 +2699,7 @@
 </ct:contentTypeSchema>
 </file>
 
-<file path=customXml/item3.xml><?xml version="1.0" encoding="utf-8"?>
+<file path=customXml/item2.xml><?xml version="1.0" encoding="utf-8"?>
 <?mso-contentType ?>
 <FormTemplates xmlns="http://schemas.microsoft.com/sharepoint/v3/contenttype/forms">
   <Display>DocumentLibraryForm</Display>
@@ -2672,23 +2708,44 @@
 </FormTemplates>
 </file>
 
+<file path=customXml/item3.xml><?xml version="1.0" encoding="utf-8"?>
+<p:properties xmlns:p="http://schemas.microsoft.com/office/2006/metadata/properties" xmlns:xsi="http://www.w3.org/2001/XMLSchema-instance" xmlns:pc="http://schemas.microsoft.com/office/infopath/2007/PartnerControls">
+  <documentManagement/>
+</p:properties>
+</file>
+
 <file path=customXml/itemProps1.xml><?xml version="1.0" encoding="utf-8"?>
+<ds:datastoreItem xmlns:ds="http://schemas.openxmlformats.org/officeDocument/2006/customXml" ds:itemID="{6A402F4C-F49F-4E29-8D88-E716A8E26B87}">
+  <ds:schemaRefs>
+    <ds:schemaRef ds:uri="http://schemas.microsoft.com/office/2006/metadata/contentType"/>
+    <ds:schemaRef ds:uri="http://schemas.microsoft.com/office/2006/metadata/properties/metaAttributes"/>
+    <ds:schemaRef ds:uri="http://www.w3.org/2001/XMLSchema"/>
+    <ds:schemaRef ds:uri="http://schemas.microsoft.com/office/2006/metadata/properties"/>
+    <ds:schemaRef ds:uri="164883f8-7691-4ecf-b54a-664c0d0edefe"/>
+    <ds:schemaRef ds:uri="85e30bcc-d76c-4413-8e4d-2dce22fb0743"/>
+    <ds:schemaRef ds:uri="http://schemas.microsoft.com/office/2006/documentManagement/types"/>
+    <ds:schemaRef ds:uri="http://schemas.microsoft.com/office/infopath/2007/PartnerControls"/>
+    <ds:schemaRef ds:uri="http://schemas.openxmlformats.org/package/2006/metadata/core-properties"/>
+    <ds:schemaRef ds:uri="http://purl.org/dc/elements/1.1/"/>
+    <ds:schemaRef ds:uri="http://purl.org/dc/terms/"/>
+    <ds:schemaRef ds:uri="http://schemas.microsoft.com/internal/obd"/>
+  </ds:schemaRefs>
+</ds:datastoreItem>
+</file>
+
+<file path=customXml/itemProps2.xml><?xml version="1.0" encoding="utf-8"?>
+<ds:datastoreItem xmlns:ds="http://schemas.openxmlformats.org/officeDocument/2006/customXml" ds:itemID="{1F59EA8B-1FA8-40D2-A8B0-61B9CE1E4579}">
+  <ds:schemaRefs>
+    <ds:schemaRef ds:uri="http://schemas.microsoft.com/sharepoint/v3/contenttype/forms"/>
+  </ds:schemaRefs>
+</ds:datastoreItem>
+</file>
+
+<file path=customXml/itemProps3.xml><?xml version="1.0" encoding="utf-8"?>
 <ds:datastoreItem xmlns:ds="http://schemas.openxmlformats.org/officeDocument/2006/customXml" ds:itemID="{8542EACB-7939-45C8-99C3-B6897CA7A7EF}">
   <ds:schemaRefs>
     <ds:schemaRef ds:uri="http://schemas.microsoft.com/office/2006/metadata/properties"/>
     <ds:schemaRef ds:uri="http://schemas.microsoft.com/office/infopath/2007/PartnerControls"/>
   </ds:schemaRefs>
 </ds:datastoreItem>
-</file>
-
-<file path=customXml/itemProps2.xml><?xml version="1.0" encoding="utf-8"?>
-<ds:datastoreItem xmlns:ds="http://schemas.openxmlformats.org/officeDocument/2006/customXml" ds:itemID="{6A402F4C-F49F-4E29-8D88-E716A8E26B87}"/>
-</file>
-
-<file path=customXml/itemProps3.xml><?xml version="1.0" encoding="utf-8"?>
-<ds:datastoreItem xmlns:ds="http://schemas.openxmlformats.org/officeDocument/2006/customXml" ds:itemID="{1F59EA8B-1FA8-40D2-A8B0-61B9CE1E4579}">
-  <ds:schemaRefs>
-    <ds:schemaRef ds:uri="http://schemas.microsoft.com/sharepoint/v3/contenttype/forms"/>
-  </ds:schemaRefs>
-</ds:datastoreItem>
 </file>
--- a/Docs/Observaciones-Lab 8.docx
+++ b/Docs/Observaciones-Lab 8.docx
@@ -20,31 +20,135 @@
           <w:noProof w:val="0"/>
           <w:lang w:val="es-CO"/>
         </w:rPr>
-        <w:t>OBSERVACIONES DEL LA PRACTICA</w:t>
+        <w:t>OBSERVACIONES DEL LA PR</w:t>
+      </w:r>
+      <w:r>
+        <w:rPr>
+          <w:b/>
+          <w:bCs/>
+          <w:noProof w:val="0"/>
+          <w:lang w:val="es-CO"/>
+        </w:rPr>
+        <w:t>Á</w:t>
+      </w:r>
+      <w:r>
+        <w:rPr>
+          <w:b/>
+          <w:bCs/>
+          <w:noProof w:val="0"/>
+          <w:lang w:val="es-CO"/>
+        </w:rPr>
+        <w:t>CTICA</w:t>
       </w:r>
     </w:p>
     <w:p>
       <w:pPr>
         <w:spacing w:after="0"/>
-        <w:jc w:val="right"/>
-        <w:rPr>
-          <w:noProof w:val="0"/>
-          <w:lang w:val="es-CO"/>
-        </w:rPr>
-      </w:pPr>
-      <w:r>
-        <w:rPr>
-          <w:noProof w:val="0"/>
-          <w:lang w:val="es-CO"/>
-        </w:rPr>
-        <w:t xml:space="preserve">Estudiante </w:t>
-      </w:r>
-      <w:r>
-        <w:rPr>
-          <w:noProof w:val="0"/>
-          <w:lang w:val="es-CO"/>
-        </w:rPr>
-        <w:t>1 Cod XXXX</w:t>
+        <w:jc w:val="center"/>
+        <w:rPr>
+          <w:noProof w:val="0"/>
+          <w:lang w:val="es-CO"/>
+        </w:rPr>
+      </w:pPr>
+      <w:r>
+        <w:rPr>
+          <w:noProof w:val="0"/>
+          <w:lang w:val="es-CO"/>
+        </w:rPr>
+        <w:t xml:space="preserve">                                                                                                                  </w:t>
+      </w:r>
+      <w:r>
+        <w:rPr>
+          <w:noProof w:val="0"/>
+          <w:lang w:val="es-CO"/>
+        </w:rPr>
+        <w:t>Estudiante</w:t>
+      </w:r>
+      <w:r>
+        <w:rPr>
+          <w:noProof w:val="0"/>
+          <w:lang w:val="es-CO"/>
+        </w:rPr>
+        <w:t xml:space="preserve"> 1:</w:t>
+      </w:r>
+      <w:r>
+        <w:rPr>
+          <w:noProof w:val="0"/>
+          <w:lang w:val="es-CO"/>
+        </w:rPr>
+        <w:t xml:space="preserve"> </w:t>
+      </w:r>
+      <w:r>
+        <w:rPr>
+          <w:noProof w:val="0"/>
+          <w:lang w:val="es-CO"/>
+        </w:rPr>
+        <w:t xml:space="preserve"> </w:t>
+      </w:r>
+      <w:proofErr w:type="spellStart"/>
+      <w:r>
+        <w:rPr>
+          <w:noProof w:val="0"/>
+          <w:lang w:val="es-CO"/>
+        </w:rPr>
+        <w:t>Nathalia</w:t>
+      </w:r>
+      <w:proofErr w:type="spellEnd"/>
+      <w:r>
+        <w:rPr>
+          <w:noProof w:val="0"/>
+          <w:lang w:val="es-CO"/>
+        </w:rPr>
+        <w:t xml:space="preserve"> </w:t>
+      </w:r>
+      <w:r>
+        <w:rPr>
+          <w:noProof w:val="0"/>
+          <w:lang w:val="es-CO"/>
+        </w:rPr>
+        <w:t xml:space="preserve">Quiroga, </w:t>
+      </w:r>
+      <w:r>
+        <w:rPr>
+          <w:noProof w:val="0"/>
+          <w:lang w:val="es-CO"/>
+        </w:rPr>
+        <w:t>Cod</w:t>
+      </w:r>
+      <w:r>
+        <w:rPr>
+          <w:noProof w:val="0"/>
+          <w:lang w:val="es-CO"/>
+        </w:rPr>
+        <w:t>:</w:t>
+      </w:r>
+      <w:r>
+        <w:rPr>
+          <w:noProof w:val="0"/>
+          <w:lang w:val="es-CO"/>
+        </w:rPr>
+        <w:t xml:space="preserve"> </w:t>
+      </w:r>
+      <w:r>
+        <w:rPr>
+          <w:noProof w:val="0"/>
+          <w:lang w:val="es-CO"/>
+        </w:rPr>
+        <w:t>20</w:t>
+      </w:r>
+      <w:r>
+        <w:rPr>
+          <w:noProof w:val="0"/>
+          <w:lang w:val="es-CO"/>
+        </w:rPr>
+        <w:t>201</w:t>
+      </w:r>
+      <w:r>
+        <w:rPr>
+          <w:noProof w:val="0"/>
+          <w:lang w:val="es-CO"/>
+        </w:rPr>
+        <w:t>3212</w:t>
       </w:r>
     </w:p>
     <w:p>
@@ -154,6 +258,329 @@
         </w:rPr>
         <w:t>¿Qué relación encuentra entre el número de elementos en el árbol y la altura del árbol?</w:t>
       </w:r>
+      <w:r>
+        <w:rPr>
+          <w:rFonts w:ascii="Dax-Regular" w:hAnsi="Dax-Regular"/>
+          <w:lang w:val="es-CO"/>
+        </w:rPr>
+        <w:tab/>
+      </w:r>
+      <w:r>
+        <w:rPr>
+          <w:rFonts w:ascii="Dax-Regular" w:hAnsi="Dax-Regular"/>
+          <w:lang w:val="es-CO"/>
+        </w:rPr>
+        <w:tab/>
+      </w:r>
+    </w:p>
+    <w:p>
+      <w:pPr>
+        <w:pStyle w:val="ListParagraph"/>
+        <w:spacing w:after="0"/>
+        <w:jc w:val="both"/>
+        <w:rPr>
+          <w:rFonts w:ascii="Dax-Regular" w:hAnsi="Dax-Regular"/>
+          <w:lang w:val="es-CO"/>
+        </w:rPr>
+      </w:pPr>
+    </w:p>
+    <w:p>
+      <w:pPr>
+        <w:pStyle w:val="ListParagraph"/>
+        <w:spacing w:after="0"/>
+        <w:jc w:val="both"/>
+        <w:rPr>
+          <w:rFonts w:ascii="Dax-Regular" w:hAnsi="Dax-Regular"/>
+          <w:lang w:val="es-CO"/>
+        </w:rPr>
+      </w:pPr>
+      <w:r>
+        <w:rPr>
+          <w:rFonts w:ascii="Dax-Regular" w:hAnsi="Dax-Regular"/>
+          <w:lang w:val="es-CO"/>
+        </w:rPr>
+        <w:t>C</w:t>
+      </w:r>
+      <w:r>
+        <w:rPr>
+          <w:rFonts w:ascii="Dax-Regular" w:hAnsi="Dax-Regular"/>
+          <w:lang w:val="es-CO"/>
+        </w:rPr>
+        <w:t xml:space="preserve">on </w:t>
+      </w:r>
+      <w:r>
+        <w:rPr>
+          <w:rFonts w:ascii="Dax-Regular" w:hAnsi="Dax-Regular"/>
+          <w:lang w:val="es-CO"/>
+        </w:rPr>
+        <w:t xml:space="preserve">una </w:t>
+      </w:r>
+      <w:r>
+        <w:rPr>
+          <w:rFonts w:ascii="Dax-Regular" w:hAnsi="Dax-Regular"/>
+          <w:lang w:val="es-CO"/>
+        </w:rPr>
+        <w:t>al</w:t>
+      </w:r>
+      <w:r>
+        <w:rPr>
+          <w:rFonts w:ascii="Dax-Regular" w:hAnsi="Dax-Regular"/>
+          <w:lang w:val="es-CO"/>
+        </w:rPr>
+        <w:t>tura de 29</w:t>
+      </w:r>
+      <w:r>
+        <w:rPr>
+          <w:rFonts w:ascii="Dax-Regular" w:hAnsi="Dax-Regular"/>
+          <w:lang w:val="es-CO"/>
+        </w:rPr>
+        <w:t xml:space="preserve"> el árbol podría acomodar hasta 1</w:t>
+      </w:r>
+      <w:r>
+        <w:rPr>
+          <w:rFonts w:ascii="Dax-Regular" w:hAnsi="Dax-Regular"/>
+          <w:lang w:val="es-CO"/>
+        </w:rPr>
+        <w:t>.</w:t>
+      </w:r>
+      <w:r>
+        <w:rPr>
+          <w:rFonts w:ascii="Dax-Regular" w:hAnsi="Dax-Regular"/>
+          <w:lang w:val="es-CO"/>
+        </w:rPr>
+        <w:t>0</w:t>
+      </w:r>
+      <w:r>
+        <w:rPr>
+          <w:rFonts w:ascii="Dax-Regular" w:hAnsi="Dax-Regular"/>
+          <w:lang w:val="es-CO"/>
+        </w:rPr>
+        <w:t>73</w:t>
+      </w:r>
+      <w:r>
+        <w:rPr>
+          <w:rFonts w:ascii="Dax-Regular" w:hAnsi="Dax-Regular"/>
+          <w:lang w:val="es-CO"/>
+        </w:rPr>
+        <w:t>.</w:t>
+      </w:r>
+      <w:r>
+        <w:rPr>
+          <w:rFonts w:ascii="Dax-Regular" w:hAnsi="Dax-Regular"/>
+          <w:lang w:val="es-CO"/>
+        </w:rPr>
+        <w:t>741.</w:t>
+      </w:r>
+      <w:r>
+        <w:rPr>
+          <w:rFonts w:ascii="Dax-Regular" w:hAnsi="Dax-Regular"/>
+          <w:lang w:val="es-CO"/>
+        </w:rPr>
+        <w:t>82</w:t>
+      </w:r>
+      <w:r>
+        <w:rPr>
+          <w:rFonts w:ascii="Dax-Regular" w:hAnsi="Dax-Regular"/>
+          <w:lang w:val="es-CO"/>
+        </w:rPr>
+        <w:t>3</w:t>
+      </w:r>
+      <w:r>
+        <w:rPr>
+          <w:rFonts w:ascii="Dax-Regular" w:hAnsi="Dax-Regular"/>
+          <w:lang w:val="es-CO"/>
+        </w:rPr>
+        <w:t xml:space="preserve"> elementos </w:t>
+      </w:r>
+      <w:r>
+        <w:rPr>
+          <w:rFonts w:ascii="Dax-Regular" w:hAnsi="Dax-Regular"/>
+          <w:lang w:val="es-CO"/>
+        </w:rPr>
+        <w:t xml:space="preserve">teniendo en cuenta la fórmula </w:t>
+      </w:r>
+      <w:r>
+        <w:rPr>
+          <w:rFonts w:ascii="Dax-Regular" w:hAnsi="Dax-Regular"/>
+          <w:lang w:val="es-CO"/>
+        </w:rPr>
+        <w:t>2</w:t>
+      </w:r>
+      <w:r>
+        <w:rPr>
+          <w:rFonts w:ascii="Dax-Regular" w:hAnsi="Dax-Regular"/>
+          <w:lang w:val="es-CO"/>
+        </w:rPr>
+        <w:t>^(h+1)-1</w:t>
+      </w:r>
+      <w:r>
+        <w:rPr>
+          <w:rFonts w:ascii="Dax-Regular" w:hAnsi="Dax-Regular"/>
+          <w:lang w:val="es-CO"/>
+        </w:rPr>
+        <w:t>. Durante</w:t>
+      </w:r>
+      <w:r>
+        <w:rPr>
+          <w:rFonts w:ascii="Dax-Regular" w:hAnsi="Dax-Regular"/>
+          <w:lang w:val="es-CO"/>
+        </w:rPr>
+        <w:t xml:space="preserve"> la carga</w:t>
+      </w:r>
+      <w:r>
+        <w:rPr>
+          <w:rFonts w:ascii="Dax-Regular" w:hAnsi="Dax-Regular"/>
+          <w:lang w:val="es-CO"/>
+        </w:rPr>
+        <w:t>,</w:t>
+      </w:r>
+      <w:r>
+        <w:rPr>
+          <w:rFonts w:ascii="Dax-Regular" w:hAnsi="Dax-Regular"/>
+          <w:lang w:val="es-CO"/>
+        </w:rPr>
+        <w:t xml:space="preserve"> el programa arrojó </w:t>
+      </w:r>
+      <w:r>
+        <w:rPr>
+          <w:rFonts w:ascii="Dax-Regular" w:hAnsi="Dax-Regular"/>
+          <w:lang w:val="es-CO"/>
+        </w:rPr>
+        <w:t>1177 elementos acomodados en el árbol</w:t>
+      </w:r>
+      <w:r>
+        <w:rPr>
+          <w:rFonts w:ascii="Dax-Regular" w:hAnsi="Dax-Regular"/>
+          <w:lang w:val="es-CO"/>
+        </w:rPr>
+        <w:t>: sólo un</w:t>
+      </w:r>
+      <w:r>
+        <w:rPr>
+          <w:rFonts w:ascii="Dax-Regular" w:hAnsi="Dax-Regular"/>
+          <w:lang w:val="es-CO"/>
+        </w:rPr>
+        <w:t xml:space="preserve"> </w:t>
+      </w:r>
+      <w:r>
+        <w:rPr>
+          <w:rFonts w:ascii="Dax-Regular" w:hAnsi="Dax-Regular"/>
+          <w:lang w:val="es-CO"/>
+        </w:rPr>
+        <w:t xml:space="preserve">poco más del </w:t>
+      </w:r>
+      <w:r>
+        <w:rPr>
+          <w:rFonts w:ascii="Dax-Regular" w:hAnsi="Dax-Regular"/>
+          <w:lang w:val="es-CO"/>
+        </w:rPr>
+        <w:t>0,00</w:t>
+      </w:r>
+      <w:r>
+        <w:rPr>
+          <w:rFonts w:ascii="Dax-Regular" w:hAnsi="Dax-Regular"/>
+          <w:lang w:val="es-CO"/>
+        </w:rPr>
+        <w:t>0</w:t>
+      </w:r>
+      <w:r>
+        <w:rPr>
+          <w:rFonts w:ascii="Dax-Regular" w:hAnsi="Dax-Regular"/>
+          <w:lang w:val="es-CO"/>
+        </w:rPr>
+        <w:t>1</w:t>
+      </w:r>
+      <w:r>
+        <w:rPr>
+          <w:rFonts w:ascii="Dax-Regular" w:hAnsi="Dax-Regular"/>
+          <w:lang w:val="es-CO"/>
+        </w:rPr>
+        <w:t>%</w:t>
+      </w:r>
+      <w:r>
+        <w:rPr>
+          <w:rFonts w:ascii="Dax-Regular" w:hAnsi="Dax-Regular"/>
+          <w:lang w:val="es-CO"/>
+        </w:rPr>
+        <w:t xml:space="preserve"> d</w:t>
+      </w:r>
+      <w:r>
+        <w:rPr>
+          <w:rFonts w:ascii="Dax-Regular" w:hAnsi="Dax-Regular"/>
+          <w:lang w:val="es-CO"/>
+        </w:rPr>
+        <w:t xml:space="preserve">e su </w:t>
+      </w:r>
+      <w:r>
+        <w:rPr>
+          <w:rFonts w:ascii="Dax-Regular" w:hAnsi="Dax-Regular"/>
+          <w:lang w:val="es-CO"/>
+        </w:rPr>
+        <w:t>capacidad máxima</w:t>
+      </w:r>
+      <w:r>
+        <w:rPr>
+          <w:rFonts w:ascii="Dax-Regular" w:hAnsi="Dax-Regular"/>
+          <w:lang w:val="es-CO"/>
+        </w:rPr>
+        <w:t>,</w:t>
+      </w:r>
+      <w:r>
+        <w:rPr>
+          <w:rFonts w:ascii="Dax-Regular" w:hAnsi="Dax-Regular"/>
+          <w:lang w:val="es-CO"/>
+        </w:rPr>
+        <w:t xml:space="preserve"> </w:t>
+      </w:r>
+      <w:r>
+        <w:rPr>
+          <w:rFonts w:ascii="Dax-Regular" w:hAnsi="Dax-Regular"/>
+          <w:lang w:val="es-CO"/>
+        </w:rPr>
+        <w:t xml:space="preserve">por lo tanto, podemos concluir que es </w:t>
+      </w:r>
+      <w:r>
+        <w:rPr>
+          <w:rFonts w:ascii="Dax-Regular" w:hAnsi="Dax-Regular"/>
+          <w:lang w:val="es-CO"/>
+        </w:rPr>
+        <w:t>imposible que el árbol esté balanceado</w:t>
+      </w:r>
+      <w:r>
+        <w:rPr>
+          <w:rFonts w:ascii="Dax-Regular" w:hAnsi="Dax-Regular"/>
+          <w:lang w:val="es-CO"/>
+        </w:rPr>
+        <w:t>, ya que solo se puede garantizar que est</w:t>
+      </w:r>
+      <w:r>
+        <w:rPr>
+          <w:rFonts w:ascii="Dax-Regular" w:hAnsi="Dax-Regular"/>
+          <w:lang w:val="es-CO"/>
+        </w:rPr>
+        <w:t>é</w:t>
+      </w:r>
+      <w:r>
+        <w:rPr>
+          <w:rFonts w:ascii="Dax-Regular" w:hAnsi="Dax-Regular"/>
+          <w:lang w:val="es-CO"/>
+        </w:rPr>
+        <w:t xml:space="preserve"> lleno hasta el nivel 9</w:t>
+      </w:r>
+      <w:r>
+        <w:rPr>
+          <w:rFonts w:ascii="Dax-Regular" w:hAnsi="Dax-Regular"/>
+          <w:lang w:val="es-CO"/>
+        </w:rPr>
+        <w:t>.</w:t>
+      </w:r>
+      <w:r>
+        <w:rPr>
+          <w:rFonts w:ascii="Dax-Regular" w:hAnsi="Dax-Regular"/>
+          <w:lang w:val="es-CO"/>
+        </w:rPr>
+        <w:t xml:space="preserve"> </w:t>
+      </w:r>
     </w:p>
     <w:p>
       <w:pPr>
@@ -202,6 +629,279 @@
     <w:p>
       <w:pPr>
         <w:pStyle w:val="ListParagraph"/>
+        <w:spacing w:after="0"/>
+        <w:jc w:val="both"/>
+        <w:rPr>
+          <w:rFonts w:ascii="Dax-Regular" w:hAnsi="Dax-Regular"/>
+          <w:lang w:val="es-CO"/>
+        </w:rPr>
+      </w:pPr>
+    </w:p>
+    <w:p>
+      <w:pPr>
+        <w:pStyle w:val="ListParagraph"/>
+        <w:jc w:val="both"/>
+        <w:rPr>
+          <w:rFonts w:ascii="Dax-Regular" w:hAnsi="Dax-Regular"/>
+          <w:lang w:val="es-CO"/>
+        </w:rPr>
+      </w:pPr>
+      <w:r>
+        <w:rPr>
+          <w:rFonts w:ascii="Dax-Regular" w:hAnsi="Dax-Regular"/>
+          <w:lang w:val="es-CO"/>
+        </w:rPr>
+        <w:t>S</w:t>
+      </w:r>
+      <w:r>
+        <w:rPr>
+          <w:rFonts w:ascii="Dax-Regular" w:hAnsi="Dax-Regular"/>
+          <w:lang w:val="es-CO"/>
+        </w:rPr>
+        <w:t>e podría decir que e</w:t>
+      </w:r>
+      <w:r>
+        <w:rPr>
+          <w:rFonts w:ascii="Dax-Regular" w:hAnsi="Dax-Regular"/>
+          <w:lang w:val="es-CO"/>
+        </w:rPr>
+        <w:t>l</w:t>
+      </w:r>
+      <w:r>
+        <w:rPr>
+          <w:rFonts w:ascii="Dax-Regular" w:hAnsi="Dax-Regular"/>
+          <w:lang w:val="es-CO"/>
+        </w:rPr>
+        <w:t xml:space="preserve"> tiempo de respuesta sería menor para realizar una consulta</w:t>
+      </w:r>
+      <w:r>
+        <w:rPr>
+          <w:rFonts w:ascii="Dax-Regular" w:hAnsi="Dax-Regular"/>
+          <w:lang w:val="es-CO"/>
+        </w:rPr>
+        <w:t xml:space="preserve"> en u</w:t>
+      </w:r>
+      <w:r>
+        <w:rPr>
+          <w:rFonts w:ascii="Dax-Regular" w:hAnsi="Dax-Regular"/>
+          <w:lang w:val="es-CO"/>
+        </w:rPr>
+        <w:t xml:space="preserve">n </w:t>
+      </w:r>
+      <w:r>
+        <w:rPr>
+          <w:rFonts w:ascii="Dax-Regular" w:hAnsi="Dax-Regular"/>
+          <w:lang w:val="es-CO"/>
+        </w:rPr>
+        <w:t>árbol binario de búsqueda</w:t>
+      </w:r>
+      <w:r>
+        <w:rPr>
+          <w:rFonts w:ascii="Dax-Regular" w:hAnsi="Dax-Regular"/>
+          <w:lang w:val="es-CO"/>
+        </w:rPr>
+        <w:t xml:space="preserve">, </w:t>
+      </w:r>
+      <w:r>
+        <w:rPr>
+          <w:rFonts w:ascii="Dax-Regular" w:hAnsi="Dax-Regular"/>
+          <w:lang w:val="es-CO"/>
+        </w:rPr>
+        <w:t>porque</w:t>
+      </w:r>
+      <w:r>
+        <w:rPr>
+          <w:rFonts w:ascii="Dax-Regular" w:hAnsi="Dax-Regular"/>
+          <w:lang w:val="es-CO"/>
+        </w:rPr>
+        <w:t xml:space="preserve"> </w:t>
+      </w:r>
+      <w:r>
+        <w:rPr>
+          <w:rFonts w:ascii="Dax-Regular" w:hAnsi="Dax-Regular"/>
+          <w:lang w:val="es-CO"/>
+        </w:rPr>
+        <w:t>el</w:t>
+      </w:r>
+      <w:r>
+        <w:rPr>
+          <w:rFonts w:ascii="Dax-Regular" w:hAnsi="Dax-Regular"/>
+          <w:lang w:val="es-CO"/>
+        </w:rPr>
+        <w:t xml:space="preserve"> BST </w:t>
+      </w:r>
+      <w:r>
+        <w:rPr>
+          <w:rFonts w:ascii="Dax-Regular" w:hAnsi="Dax-Regular"/>
+          <w:lang w:val="es-CO"/>
+        </w:rPr>
+        <w:t>tiene</w:t>
+      </w:r>
+      <w:r>
+        <w:rPr>
+          <w:rFonts w:ascii="Dax-Regular" w:hAnsi="Dax-Regular"/>
+          <w:lang w:val="es-CO"/>
+        </w:rPr>
+        <w:t xml:space="preserve"> noción de orden de sus elementos</w:t>
+      </w:r>
+      <w:r>
+        <w:rPr>
+          <w:rFonts w:ascii="Dax-Regular" w:hAnsi="Dax-Regular"/>
+          <w:lang w:val="es-CO"/>
+        </w:rPr>
+        <w:t xml:space="preserve">, con esto se facilita trabajar </w:t>
+      </w:r>
+      <w:r>
+        <w:rPr>
+          <w:rFonts w:ascii="Dax-Regular" w:hAnsi="Dax-Regular"/>
+          <w:lang w:val="es-CO"/>
+        </w:rPr>
+        <w:t>con rangos</w:t>
+      </w:r>
+      <w:r>
+        <w:rPr>
+          <w:rFonts w:ascii="Dax-Regular" w:hAnsi="Dax-Regular"/>
+          <w:lang w:val="es-CO"/>
+        </w:rPr>
+        <w:t xml:space="preserve">, pues solo </w:t>
+      </w:r>
+      <w:r>
+        <w:rPr>
+          <w:rFonts w:ascii="Dax-Regular" w:hAnsi="Dax-Regular"/>
+          <w:lang w:val="es-CO"/>
+        </w:rPr>
+        <w:t>basta</w:t>
+      </w:r>
+      <w:r>
+        <w:rPr>
+          <w:rFonts w:ascii="Dax-Regular" w:hAnsi="Dax-Regular"/>
+          <w:lang w:val="es-CO"/>
+        </w:rPr>
+        <w:t xml:space="preserve"> con</w:t>
+      </w:r>
+      <w:r>
+        <w:rPr>
+          <w:rFonts w:ascii="Dax-Regular" w:hAnsi="Dax-Regular"/>
+          <w:lang w:val="es-CO"/>
+        </w:rPr>
+        <w:t xml:space="preserve"> saber </w:t>
+      </w:r>
+      <w:r>
+        <w:rPr>
+          <w:rFonts w:ascii="Dax-Regular" w:hAnsi="Dax-Regular"/>
+          <w:lang w:val="es-CO"/>
+        </w:rPr>
+        <w:t>los extremos del rango a consultar</w:t>
+      </w:r>
+      <w:r>
+        <w:rPr>
+          <w:rFonts w:ascii="Dax-Regular" w:hAnsi="Dax-Regular"/>
+          <w:lang w:val="es-CO"/>
+        </w:rPr>
+        <w:t xml:space="preserve"> para </w:t>
+      </w:r>
+      <w:r>
+        <w:rPr>
+          <w:rFonts w:ascii="Dax-Regular" w:hAnsi="Dax-Regular"/>
+          <w:lang w:val="es-CO"/>
+        </w:rPr>
+        <w:t xml:space="preserve">obtener </w:t>
+      </w:r>
+      <w:r>
+        <w:rPr>
+          <w:rFonts w:ascii="Dax-Regular" w:hAnsi="Dax-Regular"/>
+          <w:lang w:val="es-CO"/>
+        </w:rPr>
+        <w:t xml:space="preserve">la información, mientras </w:t>
+      </w:r>
+      <w:r>
+        <w:rPr>
+          <w:rFonts w:ascii="Dax-Regular" w:hAnsi="Dax-Regular"/>
+          <w:lang w:val="es-CO"/>
+        </w:rPr>
+        <w:t>que la tabla de hash</w:t>
+      </w:r>
+      <w:r>
+        <w:rPr>
+          <w:rFonts w:ascii="Dax-Regular" w:hAnsi="Dax-Regular"/>
+          <w:lang w:val="es-CO"/>
+        </w:rPr>
+        <w:t>, al no tener noción de orden</w:t>
+      </w:r>
+      <w:r>
+        <w:rPr>
+          <w:rFonts w:ascii="Dax-Regular" w:hAnsi="Dax-Regular"/>
+          <w:lang w:val="es-CO"/>
+        </w:rPr>
+        <w:t xml:space="preserve"> y estar orientada a consultas </w:t>
+      </w:r>
+      <w:r>
+        <w:rPr>
+          <w:rFonts w:ascii="Dax-Regular" w:hAnsi="Dax-Regular"/>
+          <w:lang w:val="es-CO"/>
+        </w:rPr>
+        <w:t>de un único elemento</w:t>
+      </w:r>
+      <w:r>
+        <w:rPr>
+          <w:rFonts w:ascii="Dax-Regular" w:hAnsi="Dax-Regular"/>
+          <w:lang w:val="es-CO"/>
+        </w:rPr>
+        <w:t>,</w:t>
+      </w:r>
+      <w:r>
+        <w:rPr>
+          <w:rFonts w:ascii="Dax-Regular" w:hAnsi="Dax-Regular"/>
+          <w:lang w:val="es-CO"/>
+        </w:rPr>
+        <w:t xml:space="preserve"> </w:t>
+      </w:r>
+      <w:r>
+        <w:rPr>
+          <w:rFonts w:ascii="Dax-Regular" w:hAnsi="Dax-Regular"/>
+          <w:lang w:val="es-CO"/>
+        </w:rPr>
+        <w:t>nece</w:t>
+      </w:r>
+      <w:r>
+        <w:rPr>
+          <w:rFonts w:ascii="Dax-Regular" w:hAnsi="Dax-Regular"/>
+          <w:lang w:val="es-CO"/>
+        </w:rPr>
+        <w:t>sita</w:t>
+      </w:r>
+      <w:r>
+        <w:rPr>
+          <w:rFonts w:ascii="Dax-Regular" w:hAnsi="Dax-Regular"/>
+          <w:lang w:val="es-CO"/>
+        </w:rPr>
+        <w:t xml:space="preserve"> de alg</w:t>
+      </w:r>
+      <w:r>
+        <w:rPr>
+          <w:rFonts w:ascii="Dax-Regular" w:hAnsi="Dax-Regular"/>
+          <w:lang w:val="es-CO"/>
+        </w:rPr>
+        <w:t>ún otro agente que le ayude a encontrar uno por uno los</w:t>
+      </w:r>
+      <w:r>
+        <w:rPr>
+          <w:rFonts w:ascii="Dax-Regular" w:hAnsi="Dax-Regular"/>
+          <w:lang w:val="es-CO"/>
+        </w:rPr>
+        <w:t xml:space="preserve"> elementos del </w:t>
+      </w:r>
+      <w:r>
+        <w:rPr>
+          <w:rFonts w:ascii="Dax-Regular" w:hAnsi="Dax-Regular"/>
+          <w:lang w:val="es-CO"/>
+        </w:rPr>
+        <w:t>rango.</w:t>
+      </w:r>
+    </w:p>
+    <w:p>
+      <w:pPr>
+        <w:pStyle w:val="ListParagraph"/>
         <w:rPr>
           <w:rFonts w:ascii="Dax-Regular" w:hAnsi="Dax-Regular"/>
           <w:lang w:val="es-CO"/>
@@ -242,6 +942,8 @@
     <w:p>
       <w:pPr>
         <w:pStyle w:val="ListParagraph"/>
+        <w:spacing w:after="0"/>
+        <w:jc w:val="both"/>
         <w:rPr>
           <w:rFonts w:ascii="Dax-Regular" w:hAnsi="Dax-Regular"/>
           <w:lang w:val="es-CO"/>
@@ -258,10 +960,956 @@
           <w:lang w:val="es-CO"/>
         </w:rPr>
       </w:pPr>
+      <w:r>
+        <w:rPr>
+          <w:rFonts w:ascii="Dax-Regular" w:hAnsi="Dax-Regular"/>
+          <w:lang w:val="es-CO"/>
+        </w:rPr>
+        <w:t xml:space="preserve">En el API del TAD </w:t>
+      </w:r>
+      <w:r>
+        <w:rPr>
+          <w:rFonts w:ascii="Dax-Regular" w:hAnsi="Dax-Regular"/>
+          <w:lang w:val="es-CO"/>
+        </w:rPr>
+        <w:t xml:space="preserve">mapa ordenado hay una función llamada </w:t>
+      </w:r>
+      <w:proofErr w:type="spellStart"/>
+      <w:r>
+        <w:rPr>
+          <w:rFonts w:ascii="Dax-Regular" w:hAnsi="Dax-Regular"/>
+          <w:lang w:val="es-CO"/>
+        </w:rPr>
+        <w:t>v</w:t>
+      </w:r>
+      <w:r>
+        <w:rPr>
+          <w:rFonts w:ascii="Dax-Regular" w:hAnsi="Dax-Regular"/>
+          <w:lang w:val="es-CO"/>
+        </w:rPr>
+        <w:t>alues</w:t>
+      </w:r>
+      <w:proofErr w:type="spellEnd"/>
+      <w:r>
+        <w:rPr>
+          <w:rFonts w:ascii="Dax-Regular" w:hAnsi="Dax-Regular"/>
+          <w:lang w:val="es-CO"/>
+        </w:rPr>
+        <w:t xml:space="preserve"> que se usó para retornar </w:t>
+      </w:r>
+      <w:r>
+        <w:rPr>
+          <w:rFonts w:ascii="Dax-Regular" w:hAnsi="Dax-Regular"/>
+          <w:lang w:val="es-CO"/>
+        </w:rPr>
+        <w:t xml:space="preserve">los crímenes cometidos entre </w:t>
+      </w:r>
+      <w:r>
+        <w:rPr>
+          <w:rFonts w:ascii="Dax-Regular" w:hAnsi="Dax-Regular"/>
+          <w:lang w:val="es-CO"/>
+        </w:rPr>
+        <w:t>dos fechas dadas por el usuario</w:t>
+      </w:r>
+      <w:r>
+        <w:rPr>
+          <w:rFonts w:ascii="Dax-Regular" w:hAnsi="Dax-Regular"/>
+          <w:lang w:val="es-CO"/>
+        </w:rPr>
+        <w:t>.</w:t>
+      </w:r>
+    </w:p>
+    <w:p>
+      <w:pPr>
+        <w:shd w:val="clear" w:color="auto" w:fill="1E1E1E"/>
+        <w:spacing w:after="0" w:line="285" w:lineRule="atLeast"/>
+        <w:ind w:left="720"/>
+        <w:rPr>
+          <w:rFonts w:ascii="Consolas" w:eastAsia="Times New Roman" w:hAnsi="Consolas" w:cs="Times New Roman"/>
+          <w:color w:val="D4D4D4"/>
+          <w:sz w:val="21"/>
+          <w:szCs w:val="21"/>
+          <w:lang w:eastAsia="es-CO"/>
+        </w:rPr>
+      </w:pPr>
+      <w:proofErr w:type="spellStart"/>
+      <w:r>
+        <w:rPr>
+          <w:rFonts w:ascii="Consolas" w:eastAsia="Times New Roman" w:hAnsi="Consolas" w:cs="Times New Roman"/>
+          <w:color w:val="569CD6"/>
+          <w:sz w:val="21"/>
+          <w:szCs w:val="21"/>
+          <w:lang w:eastAsia="es-CO"/>
+        </w:rPr>
+        <w:t>def</w:t>
+      </w:r>
+      <w:proofErr w:type="spellEnd"/>
+      <w:r>
+        <w:rPr>
+          <w:rFonts w:ascii="Consolas" w:eastAsia="Times New Roman" w:hAnsi="Consolas" w:cs="Times New Roman"/>
+          <w:color w:val="D4D4D4"/>
+          <w:sz w:val="21"/>
+          <w:szCs w:val="21"/>
+          <w:lang w:eastAsia="es-CO"/>
+        </w:rPr>
+        <w:t> </w:t>
+      </w:r>
+      <w:proofErr w:type="spellStart"/>
+      <w:r>
+        <w:rPr>
+          <w:rFonts w:ascii="Consolas" w:eastAsia="Times New Roman" w:hAnsi="Consolas" w:cs="Times New Roman"/>
+          <w:color w:val="DCDCAA"/>
+          <w:sz w:val="21"/>
+          <w:szCs w:val="21"/>
+          <w:lang w:eastAsia="es-CO"/>
+        </w:rPr>
+        <w:t>values</w:t>
+      </w:r>
+      <w:proofErr w:type="spellEnd"/>
+      <w:r>
+        <w:rPr>
+          <w:rFonts w:ascii="Consolas" w:eastAsia="Times New Roman" w:hAnsi="Consolas" w:cs="Times New Roman"/>
+          <w:color w:val="D4D4D4"/>
+          <w:sz w:val="21"/>
+          <w:szCs w:val="21"/>
+          <w:lang w:eastAsia="es-CO"/>
+        </w:rPr>
+        <w:t>(</w:t>
+      </w:r>
+      <w:proofErr w:type="spellStart"/>
+      <w:r>
+        <w:rPr>
+          <w:rFonts w:ascii="Consolas" w:eastAsia="Times New Roman" w:hAnsi="Consolas" w:cs="Times New Roman"/>
+          <w:color w:val="9CDCFE"/>
+          <w:sz w:val="21"/>
+          <w:szCs w:val="21"/>
+          <w:lang w:eastAsia="es-CO"/>
+        </w:rPr>
+        <w:t>map</w:t>
+      </w:r>
+      <w:proofErr w:type="spellEnd"/>
+      <w:r>
+        <w:rPr>
+          <w:rFonts w:ascii="Consolas" w:eastAsia="Times New Roman" w:hAnsi="Consolas" w:cs="Times New Roman"/>
+          <w:color w:val="D4D4D4"/>
+          <w:sz w:val="21"/>
+          <w:szCs w:val="21"/>
+          <w:lang w:eastAsia="es-CO"/>
+        </w:rPr>
+        <w:t>, </w:t>
+      </w:r>
+      <w:proofErr w:type="spellStart"/>
+      <w:r>
+        <w:rPr>
+          <w:rFonts w:ascii="Consolas" w:eastAsia="Times New Roman" w:hAnsi="Consolas" w:cs="Times New Roman"/>
+          <w:color w:val="9CDCFE"/>
+          <w:sz w:val="21"/>
+          <w:szCs w:val="21"/>
+          <w:lang w:eastAsia="es-CO"/>
+        </w:rPr>
+        <w:t>keylo</w:t>
+      </w:r>
+      <w:proofErr w:type="spellEnd"/>
+      <w:r>
+        <w:rPr>
+          <w:rFonts w:ascii="Consolas" w:eastAsia="Times New Roman" w:hAnsi="Consolas" w:cs="Times New Roman"/>
+          <w:color w:val="D4D4D4"/>
+          <w:sz w:val="21"/>
+          <w:szCs w:val="21"/>
+          <w:lang w:eastAsia="es-CO"/>
+        </w:rPr>
+        <w:t>, </w:t>
+      </w:r>
+      <w:proofErr w:type="spellStart"/>
+      <w:r>
+        <w:rPr>
+          <w:rFonts w:ascii="Consolas" w:eastAsia="Times New Roman" w:hAnsi="Consolas" w:cs="Times New Roman"/>
+          <w:color w:val="9CDCFE"/>
+          <w:sz w:val="21"/>
+          <w:szCs w:val="21"/>
+          <w:lang w:eastAsia="es-CO"/>
+        </w:rPr>
+        <w:t>keyhi</w:t>
+      </w:r>
+      <w:proofErr w:type="spellEnd"/>
+      <w:r>
+        <w:rPr>
+          <w:rFonts w:ascii="Consolas" w:eastAsia="Times New Roman" w:hAnsi="Consolas" w:cs="Times New Roman"/>
+          <w:color w:val="D4D4D4"/>
+          <w:sz w:val="21"/>
+          <w:szCs w:val="21"/>
+          <w:lang w:eastAsia="es-CO"/>
+        </w:rPr>
+        <w:t>):</w:t>
+      </w:r>
+    </w:p>
+    <w:p>
+      <w:pPr>
+        <w:shd w:val="clear" w:color="auto" w:fill="1E1E1E"/>
+        <w:spacing w:after="0" w:line="285" w:lineRule="atLeast"/>
+        <w:ind w:left="720"/>
+        <w:rPr>
+          <w:rFonts w:ascii="Consolas" w:eastAsia="Times New Roman" w:hAnsi="Consolas" w:cs="Times New Roman"/>
+          <w:noProof w:val="0"/>
+          <w:color w:val="D4D4D4"/>
+          <w:sz w:val="21"/>
+          <w:szCs w:val="21"/>
+          <w:lang w:val="es-CO" w:eastAsia="es-CO"/>
+        </w:rPr>
+      </w:pPr>
+      <w:r>
+        <w:rPr>
+          <w:rFonts w:ascii="Consolas" w:eastAsia="Times New Roman" w:hAnsi="Consolas" w:cs="Times New Roman"/>
+          <w:color w:val="D4D4D4"/>
+          <w:sz w:val="21"/>
+          <w:szCs w:val="21"/>
+          <w:lang w:eastAsia="es-CO"/>
+        </w:rPr>
+        <w:t>    </w:t>
+      </w:r>
+      <w:r>
+        <w:rPr>
+          <w:rFonts w:ascii="Consolas" w:eastAsia="Times New Roman" w:hAnsi="Consolas" w:cs="Times New Roman"/>
+          <w:noProof w:val="0"/>
+          <w:color w:val="CE9178"/>
+          <w:sz w:val="21"/>
+          <w:szCs w:val="21"/>
+          <w:lang w:val="es-CO" w:eastAsia="es-CO"/>
+        </w:rPr>
+        <w:t>"""</w:t>
+      </w:r>
+    </w:p>
+    <w:p>
+      <w:pPr>
+        <w:shd w:val="clear" w:color="auto" w:fill="1E1E1E"/>
+        <w:spacing w:after="0" w:line="285" w:lineRule="atLeast"/>
+        <w:ind w:left="720"/>
+        <w:rPr>
+          <w:rFonts w:ascii="Consolas" w:eastAsia="Times New Roman" w:hAnsi="Consolas" w:cs="Times New Roman"/>
+          <w:noProof w:val="0"/>
+          <w:color w:val="D4D4D4"/>
+          <w:sz w:val="21"/>
+          <w:szCs w:val="21"/>
+          <w:lang w:val="es-CO" w:eastAsia="es-CO"/>
+        </w:rPr>
+      </w:pPr>
+      <w:r>
+        <w:rPr>
+          <w:rFonts w:ascii="Consolas" w:eastAsia="Times New Roman" w:hAnsi="Consolas" w:cs="Times New Roman"/>
+          <w:noProof w:val="0"/>
+          <w:color w:val="CE9178"/>
+          <w:sz w:val="21"/>
+          <w:szCs w:val="21"/>
+          <w:lang w:val="es-CO" w:eastAsia="es-CO"/>
+        </w:rPr>
+        <w:t>    Retorna todas los valores del </w:t>
+      </w:r>
+      <w:proofErr w:type="spellStart"/>
+      <w:r>
+        <w:rPr>
+          <w:rFonts w:ascii="Consolas" w:eastAsia="Times New Roman" w:hAnsi="Consolas" w:cs="Times New Roman"/>
+          <w:noProof w:val="0"/>
+          <w:color w:val="CE9178"/>
+          <w:sz w:val="21"/>
+          <w:szCs w:val="21"/>
+          <w:lang w:val="es-CO" w:eastAsia="es-CO"/>
+        </w:rPr>
+        <w:t>arbol</w:t>
+      </w:r>
+      <w:proofErr w:type="spellEnd"/>
+      <w:r>
+        <w:rPr>
+          <w:rFonts w:ascii="Consolas" w:eastAsia="Times New Roman" w:hAnsi="Consolas" w:cs="Times New Roman"/>
+          <w:noProof w:val="0"/>
+          <w:color w:val="CE9178"/>
+          <w:sz w:val="21"/>
+          <w:szCs w:val="21"/>
+          <w:lang w:val="es-CO" w:eastAsia="es-CO"/>
+        </w:rPr>
+        <w:t> que se encuentren entre</w:t>
+      </w:r>
+    </w:p>
+    <w:p>
+      <w:pPr>
+        <w:shd w:val="clear" w:color="auto" w:fill="1E1E1E"/>
+        <w:spacing w:after="0" w:line="285" w:lineRule="atLeast"/>
+        <w:ind w:left="720"/>
+        <w:rPr>
+          <w:rFonts w:ascii="Consolas" w:eastAsia="Times New Roman" w:hAnsi="Consolas" w:cs="Times New Roman"/>
+          <w:noProof w:val="0"/>
+          <w:color w:val="D4D4D4"/>
+          <w:sz w:val="21"/>
+          <w:szCs w:val="21"/>
+          <w:lang w:val="es-CO" w:eastAsia="es-CO"/>
+        </w:rPr>
+      </w:pPr>
+      <w:r>
+        <w:rPr>
+          <w:rFonts w:ascii="Consolas" w:eastAsia="Times New Roman" w:hAnsi="Consolas" w:cs="Times New Roman"/>
+          <w:noProof w:val="0"/>
+          <w:color w:val="CE9178"/>
+          <w:sz w:val="21"/>
+          <w:szCs w:val="21"/>
+          <w:lang w:val="es-CO" w:eastAsia="es-CO"/>
+        </w:rPr>
+        <w:t>    [</w:t>
+      </w:r>
+      <w:proofErr w:type="spellStart"/>
+      <w:r>
+        <w:rPr>
+          <w:rFonts w:ascii="Consolas" w:eastAsia="Times New Roman" w:hAnsi="Consolas" w:cs="Times New Roman"/>
+          <w:noProof w:val="0"/>
+          <w:color w:val="CE9178"/>
+          <w:sz w:val="21"/>
+          <w:szCs w:val="21"/>
+          <w:lang w:val="es-CO" w:eastAsia="es-CO"/>
+        </w:rPr>
+        <w:t>keylo</w:t>
+      </w:r>
+      <w:proofErr w:type="spellEnd"/>
+      <w:r>
+        <w:rPr>
+          <w:rFonts w:ascii="Consolas" w:eastAsia="Times New Roman" w:hAnsi="Consolas" w:cs="Times New Roman"/>
+          <w:noProof w:val="0"/>
+          <w:color w:val="CE9178"/>
+          <w:sz w:val="21"/>
+          <w:szCs w:val="21"/>
+          <w:lang w:val="es-CO" w:eastAsia="es-CO"/>
+        </w:rPr>
+        <w:t>, </w:t>
+      </w:r>
+      <w:proofErr w:type="spellStart"/>
+      <w:r>
+        <w:rPr>
+          <w:rFonts w:ascii="Consolas" w:eastAsia="Times New Roman" w:hAnsi="Consolas" w:cs="Times New Roman"/>
+          <w:noProof w:val="0"/>
+          <w:color w:val="CE9178"/>
+          <w:sz w:val="21"/>
+          <w:szCs w:val="21"/>
+          <w:lang w:val="es-CO" w:eastAsia="es-CO"/>
+        </w:rPr>
+        <w:t>keyhi</w:t>
+      </w:r>
+      <w:proofErr w:type="spellEnd"/>
+      <w:r>
+        <w:rPr>
+          <w:rFonts w:ascii="Consolas" w:eastAsia="Times New Roman" w:hAnsi="Consolas" w:cs="Times New Roman"/>
+          <w:noProof w:val="0"/>
+          <w:color w:val="CE9178"/>
+          <w:sz w:val="21"/>
+          <w:szCs w:val="21"/>
+          <w:lang w:val="es-CO" w:eastAsia="es-CO"/>
+        </w:rPr>
+        <w:t>]</w:t>
+      </w:r>
+    </w:p>
+    <w:p>
+      <w:pPr>
+        <w:shd w:val="clear" w:color="auto" w:fill="1E1E1E"/>
+        <w:spacing w:after="0" w:line="285" w:lineRule="atLeast"/>
+        <w:ind w:left="720"/>
+        <w:rPr>
+          <w:rFonts w:ascii="Consolas" w:eastAsia="Times New Roman" w:hAnsi="Consolas" w:cs="Times New Roman"/>
+          <w:noProof w:val="0"/>
+          <w:color w:val="D4D4D4"/>
+          <w:sz w:val="21"/>
+          <w:szCs w:val="21"/>
+          <w:lang w:val="es-CO" w:eastAsia="es-CO"/>
+        </w:rPr>
+      </w:pPr>
+      <w:r>
+        <w:rPr>
+          <w:rFonts w:ascii="Consolas" w:eastAsia="Times New Roman" w:hAnsi="Consolas" w:cs="Times New Roman"/>
+          <w:noProof w:val="0"/>
+          <w:color w:val="CE9178"/>
+          <w:sz w:val="21"/>
+          <w:szCs w:val="21"/>
+          <w:lang w:val="es-CO" w:eastAsia="es-CO"/>
+        </w:rPr>
+        <w:t>    </w:t>
+      </w:r>
+      <w:proofErr w:type="spellStart"/>
+      <w:r>
+        <w:rPr>
+          <w:rFonts w:ascii="Consolas" w:eastAsia="Times New Roman" w:hAnsi="Consolas" w:cs="Times New Roman"/>
+          <w:noProof w:val="0"/>
+          <w:color w:val="CE9178"/>
+          <w:sz w:val="21"/>
+          <w:szCs w:val="21"/>
+          <w:lang w:val="es-CO" w:eastAsia="es-CO"/>
+        </w:rPr>
+        <w:t>Args</w:t>
+      </w:r>
+      <w:proofErr w:type="spellEnd"/>
+      <w:r>
+        <w:rPr>
+          <w:rFonts w:ascii="Consolas" w:eastAsia="Times New Roman" w:hAnsi="Consolas" w:cs="Times New Roman"/>
+          <w:noProof w:val="0"/>
+          <w:color w:val="CE9178"/>
+          <w:sz w:val="21"/>
+          <w:szCs w:val="21"/>
+          <w:lang w:val="es-CO" w:eastAsia="es-CO"/>
+        </w:rPr>
+        <w:t>:</w:t>
+      </w:r>
+    </w:p>
+    <w:p>
+      <w:pPr>
+        <w:shd w:val="clear" w:color="auto" w:fill="1E1E1E"/>
+        <w:spacing w:after="0" w:line="285" w:lineRule="atLeast"/>
+        <w:ind w:left="720"/>
+        <w:rPr>
+          <w:rFonts w:ascii="Consolas" w:eastAsia="Times New Roman" w:hAnsi="Consolas" w:cs="Times New Roman"/>
+          <w:noProof w:val="0"/>
+          <w:color w:val="D4D4D4"/>
+          <w:sz w:val="21"/>
+          <w:szCs w:val="21"/>
+          <w:lang w:val="es-CO" w:eastAsia="es-CO"/>
+        </w:rPr>
+      </w:pPr>
+      <w:r>
+        <w:rPr>
+          <w:rFonts w:ascii="Consolas" w:eastAsia="Times New Roman" w:hAnsi="Consolas" w:cs="Times New Roman"/>
+          <w:noProof w:val="0"/>
+          <w:color w:val="CE9178"/>
+          <w:sz w:val="21"/>
+          <w:szCs w:val="21"/>
+          <w:lang w:val="es-CO" w:eastAsia="es-CO"/>
+        </w:rPr>
+        <w:t>        </w:t>
+      </w:r>
+      <w:proofErr w:type="spellStart"/>
+      <w:r>
+        <w:rPr>
+          <w:rFonts w:ascii="Consolas" w:eastAsia="Times New Roman" w:hAnsi="Consolas" w:cs="Times New Roman"/>
+          <w:noProof w:val="0"/>
+          <w:color w:val="CE9178"/>
+          <w:sz w:val="21"/>
+          <w:szCs w:val="21"/>
+          <w:lang w:val="es-CO" w:eastAsia="es-CO"/>
+        </w:rPr>
+        <w:t>map</w:t>
+      </w:r>
+      <w:proofErr w:type="spellEnd"/>
+      <w:r>
+        <w:rPr>
+          <w:rFonts w:ascii="Consolas" w:eastAsia="Times New Roman" w:hAnsi="Consolas" w:cs="Times New Roman"/>
+          <w:noProof w:val="0"/>
+          <w:color w:val="CE9178"/>
+          <w:sz w:val="21"/>
+          <w:szCs w:val="21"/>
+          <w:lang w:val="es-CO" w:eastAsia="es-CO"/>
+        </w:rPr>
+        <w:t>: La tabla de </w:t>
+      </w:r>
+      <w:proofErr w:type="spellStart"/>
+      <w:r>
+        <w:rPr>
+          <w:rFonts w:ascii="Consolas" w:eastAsia="Times New Roman" w:hAnsi="Consolas" w:cs="Times New Roman"/>
+          <w:noProof w:val="0"/>
+          <w:color w:val="CE9178"/>
+          <w:sz w:val="21"/>
+          <w:szCs w:val="21"/>
+          <w:lang w:val="es-CO" w:eastAsia="es-CO"/>
+        </w:rPr>
+        <w:t>simbolos</w:t>
+      </w:r>
+      <w:proofErr w:type="spellEnd"/>
+    </w:p>
+    <w:p>
+      <w:pPr>
+        <w:shd w:val="clear" w:color="auto" w:fill="1E1E1E"/>
+        <w:spacing w:after="0" w:line="285" w:lineRule="atLeast"/>
+        <w:ind w:left="720"/>
+        <w:rPr>
+          <w:rFonts w:ascii="Consolas" w:eastAsia="Times New Roman" w:hAnsi="Consolas" w:cs="Times New Roman"/>
+          <w:color w:val="D4D4D4"/>
+          <w:sz w:val="21"/>
+          <w:szCs w:val="21"/>
+          <w:lang w:eastAsia="es-CO"/>
+        </w:rPr>
+      </w:pPr>
+      <w:r>
+        <w:rPr>
+          <w:rFonts w:ascii="Consolas" w:eastAsia="Times New Roman" w:hAnsi="Consolas" w:cs="Times New Roman"/>
+          <w:noProof w:val="0"/>
+          <w:color w:val="CE9178"/>
+          <w:sz w:val="21"/>
+          <w:szCs w:val="21"/>
+          <w:lang w:val="es-CO" w:eastAsia="es-CO"/>
+        </w:rPr>
+        <w:t>        </w:t>
+      </w:r>
+      <w:proofErr w:type="spellStart"/>
+      <w:r>
+        <w:rPr>
+          <w:rFonts w:ascii="Consolas" w:eastAsia="Times New Roman" w:hAnsi="Consolas" w:cs="Times New Roman"/>
+          <w:color w:val="CE9178"/>
+          <w:sz w:val="21"/>
+          <w:szCs w:val="21"/>
+          <w:lang w:eastAsia="es-CO"/>
+        </w:rPr>
+        <w:t>keylo</w:t>
+      </w:r>
+      <w:proofErr w:type="spellEnd"/>
+      <w:r>
+        <w:rPr>
+          <w:rFonts w:ascii="Consolas" w:eastAsia="Times New Roman" w:hAnsi="Consolas" w:cs="Times New Roman"/>
+          <w:color w:val="CE9178"/>
+          <w:sz w:val="21"/>
+          <w:szCs w:val="21"/>
+          <w:lang w:eastAsia="es-CO"/>
+        </w:rPr>
+        <w:t>: </w:t>
+      </w:r>
+      <w:proofErr w:type="spellStart"/>
+      <w:r>
+        <w:rPr>
+          <w:rFonts w:ascii="Consolas" w:eastAsia="Times New Roman" w:hAnsi="Consolas" w:cs="Times New Roman"/>
+          <w:color w:val="CE9178"/>
+          <w:sz w:val="21"/>
+          <w:szCs w:val="21"/>
+          <w:lang w:eastAsia="es-CO"/>
+        </w:rPr>
+        <w:t>limite</w:t>
+      </w:r>
+      <w:proofErr w:type="spellEnd"/>
+      <w:r>
+        <w:rPr>
+          <w:rFonts w:ascii="Consolas" w:eastAsia="Times New Roman" w:hAnsi="Consolas" w:cs="Times New Roman"/>
+          <w:color w:val="CE9178"/>
+          <w:sz w:val="21"/>
+          <w:szCs w:val="21"/>
+          <w:lang w:eastAsia="es-CO"/>
+        </w:rPr>
+        <w:t> inferior</w:t>
+      </w:r>
+    </w:p>
+    <w:p>
+      <w:pPr>
+        <w:shd w:val="clear" w:color="auto" w:fill="1E1E1E"/>
+        <w:spacing w:after="0" w:line="285" w:lineRule="atLeast"/>
+        <w:ind w:left="720"/>
+        <w:rPr>
+          <w:rFonts w:ascii="Consolas" w:eastAsia="Times New Roman" w:hAnsi="Consolas" w:cs="Times New Roman"/>
+          <w:color w:val="D4D4D4"/>
+          <w:sz w:val="21"/>
+          <w:szCs w:val="21"/>
+          <w:lang w:eastAsia="es-CO"/>
+        </w:rPr>
+      </w:pPr>
+      <w:r>
+        <w:rPr>
+          <w:rFonts w:ascii="Consolas" w:eastAsia="Times New Roman" w:hAnsi="Consolas" w:cs="Times New Roman"/>
+          <w:color w:val="CE9178"/>
+          <w:sz w:val="21"/>
+          <w:szCs w:val="21"/>
+          <w:lang w:eastAsia="es-CO"/>
+        </w:rPr>
+        <w:t>        </w:t>
+      </w:r>
+      <w:proofErr w:type="spellStart"/>
+      <w:r>
+        <w:rPr>
+          <w:rFonts w:ascii="Consolas" w:eastAsia="Times New Roman" w:hAnsi="Consolas" w:cs="Times New Roman"/>
+          <w:color w:val="CE9178"/>
+          <w:sz w:val="21"/>
+          <w:szCs w:val="21"/>
+          <w:lang w:eastAsia="es-CO"/>
+        </w:rPr>
+        <w:t>keylohi</w:t>
+      </w:r>
+      <w:proofErr w:type="spellEnd"/>
+      <w:r>
+        <w:rPr>
+          <w:rFonts w:ascii="Consolas" w:eastAsia="Times New Roman" w:hAnsi="Consolas" w:cs="Times New Roman"/>
+          <w:color w:val="CE9178"/>
+          <w:sz w:val="21"/>
+          <w:szCs w:val="21"/>
+          <w:lang w:eastAsia="es-CO"/>
+        </w:rPr>
+        <w:t>: limite </w:t>
+      </w:r>
+      <w:proofErr w:type="spellStart"/>
+      <w:r>
+        <w:rPr>
+          <w:rFonts w:ascii="Consolas" w:eastAsia="Times New Roman" w:hAnsi="Consolas" w:cs="Times New Roman"/>
+          <w:color w:val="CE9178"/>
+          <w:sz w:val="21"/>
+          <w:szCs w:val="21"/>
+          <w:lang w:eastAsia="es-CO"/>
+        </w:rPr>
+        <w:t>superiorr</w:t>
+      </w:r>
+      <w:proofErr w:type="spellEnd"/>
+    </w:p>
+    <w:p>
+      <w:pPr>
+        <w:shd w:val="clear" w:color="auto" w:fill="1E1E1E"/>
+        <w:spacing w:after="0" w:line="285" w:lineRule="atLeast"/>
+        <w:ind w:left="720"/>
+        <w:rPr>
+          <w:rFonts w:ascii="Consolas" w:eastAsia="Times New Roman" w:hAnsi="Consolas" w:cs="Times New Roman"/>
+          <w:color w:val="D4D4D4"/>
+          <w:sz w:val="21"/>
+          <w:szCs w:val="21"/>
+          <w:lang w:eastAsia="es-CO"/>
+        </w:rPr>
+      </w:pPr>
+      <w:r>
+        <w:rPr>
+          <w:rFonts w:ascii="Consolas" w:eastAsia="Times New Roman" w:hAnsi="Consolas" w:cs="Times New Roman"/>
+          <w:color w:val="CE9178"/>
+          <w:sz w:val="21"/>
+          <w:szCs w:val="21"/>
+          <w:lang w:eastAsia="es-CO"/>
+        </w:rPr>
+        <w:t>    </w:t>
+      </w:r>
+      <w:proofErr w:type="spellStart"/>
+      <w:r>
+        <w:rPr>
+          <w:rFonts w:ascii="Consolas" w:eastAsia="Times New Roman" w:hAnsi="Consolas" w:cs="Times New Roman"/>
+          <w:color w:val="CE9178"/>
+          <w:sz w:val="21"/>
+          <w:szCs w:val="21"/>
+          <w:lang w:eastAsia="es-CO"/>
+        </w:rPr>
+        <w:t>Returns</w:t>
+      </w:r>
+      <w:proofErr w:type="spellEnd"/>
+      <w:r>
+        <w:rPr>
+          <w:rFonts w:ascii="Consolas" w:eastAsia="Times New Roman" w:hAnsi="Consolas" w:cs="Times New Roman"/>
+          <w:color w:val="CE9178"/>
+          <w:sz w:val="21"/>
+          <w:szCs w:val="21"/>
+          <w:lang w:eastAsia="es-CO"/>
+        </w:rPr>
+        <w:t>:</w:t>
+      </w:r>
+    </w:p>
+    <w:p>
+      <w:pPr>
+        <w:shd w:val="clear" w:color="auto" w:fill="1E1E1E"/>
+        <w:spacing w:after="0" w:line="285" w:lineRule="atLeast"/>
+        <w:ind w:left="720"/>
+        <w:rPr>
+          <w:rFonts w:ascii="Consolas" w:eastAsia="Times New Roman" w:hAnsi="Consolas" w:cs="Times New Roman"/>
+          <w:noProof w:val="0"/>
+          <w:color w:val="D4D4D4"/>
+          <w:sz w:val="21"/>
+          <w:szCs w:val="21"/>
+          <w:lang w:val="es-CO" w:eastAsia="es-CO"/>
+        </w:rPr>
+      </w:pPr>
+      <w:r>
+        <w:rPr>
+          <w:rFonts w:ascii="Consolas" w:eastAsia="Times New Roman" w:hAnsi="Consolas" w:cs="Times New Roman"/>
+          <w:color w:val="CE9178"/>
+          <w:sz w:val="21"/>
+          <w:szCs w:val="21"/>
+          <w:lang w:eastAsia="es-CO"/>
+        </w:rPr>
+        <w:t>        </w:t>
+      </w:r>
+      <w:r>
+        <w:rPr>
+          <w:rFonts w:ascii="Consolas" w:eastAsia="Times New Roman" w:hAnsi="Consolas" w:cs="Times New Roman"/>
+          <w:noProof w:val="0"/>
+          <w:color w:val="CE9178"/>
+          <w:sz w:val="21"/>
+          <w:szCs w:val="21"/>
+          <w:lang w:val="es-CO" w:eastAsia="es-CO"/>
+        </w:rPr>
+        <w:t>Las llaves en el </w:t>
+      </w:r>
+      <w:proofErr w:type="spellStart"/>
+      <w:r>
+        <w:rPr>
+          <w:rFonts w:ascii="Consolas" w:eastAsia="Times New Roman" w:hAnsi="Consolas" w:cs="Times New Roman"/>
+          <w:noProof w:val="0"/>
+          <w:color w:val="CE9178"/>
+          <w:sz w:val="21"/>
+          <w:szCs w:val="21"/>
+          <w:lang w:val="es-CO" w:eastAsia="es-CO"/>
+        </w:rPr>
+        <w:t>rago</w:t>
+      </w:r>
+      <w:proofErr w:type="spellEnd"/>
+      <w:r>
+        <w:rPr>
+          <w:rFonts w:ascii="Consolas" w:eastAsia="Times New Roman" w:hAnsi="Consolas" w:cs="Times New Roman"/>
+          <w:noProof w:val="0"/>
+          <w:color w:val="CE9178"/>
+          <w:sz w:val="21"/>
+          <w:szCs w:val="21"/>
+          <w:lang w:val="es-CO" w:eastAsia="es-CO"/>
+        </w:rPr>
+        <w:t> especificado</w:t>
+      </w:r>
+    </w:p>
+    <w:p>
+      <w:pPr>
+        <w:shd w:val="clear" w:color="auto" w:fill="1E1E1E"/>
+        <w:spacing w:after="0" w:line="285" w:lineRule="atLeast"/>
+        <w:ind w:left="720"/>
+        <w:rPr>
+          <w:rFonts w:ascii="Consolas" w:eastAsia="Times New Roman" w:hAnsi="Consolas" w:cs="Times New Roman"/>
+          <w:color w:val="D4D4D4"/>
+          <w:sz w:val="21"/>
+          <w:szCs w:val="21"/>
+          <w:lang w:eastAsia="es-CO"/>
+        </w:rPr>
+      </w:pPr>
+      <w:r>
+        <w:rPr>
+          <w:rFonts w:ascii="Consolas" w:eastAsia="Times New Roman" w:hAnsi="Consolas" w:cs="Times New Roman"/>
+          <w:noProof w:val="0"/>
+          <w:color w:val="CE9178"/>
+          <w:sz w:val="21"/>
+          <w:szCs w:val="21"/>
+          <w:lang w:val="es-CO" w:eastAsia="es-CO"/>
+        </w:rPr>
+        <w:t>    </w:t>
+      </w:r>
+      <w:r>
+        <w:rPr>
+          <w:rFonts w:ascii="Consolas" w:eastAsia="Times New Roman" w:hAnsi="Consolas" w:cs="Times New Roman"/>
+          <w:color w:val="CE9178"/>
+          <w:sz w:val="21"/>
+          <w:szCs w:val="21"/>
+          <w:lang w:eastAsia="es-CO"/>
+        </w:rPr>
+        <w:t>Raises:</w:t>
+      </w:r>
+    </w:p>
+    <w:p>
+      <w:pPr>
+        <w:shd w:val="clear" w:color="auto" w:fill="1E1E1E"/>
+        <w:spacing w:after="0" w:line="285" w:lineRule="atLeast"/>
+        <w:ind w:left="720"/>
+        <w:rPr>
+          <w:rFonts w:ascii="Consolas" w:eastAsia="Times New Roman" w:hAnsi="Consolas" w:cs="Times New Roman"/>
+          <w:color w:val="D4D4D4"/>
+          <w:sz w:val="21"/>
+          <w:szCs w:val="21"/>
+          <w:lang w:eastAsia="es-CO"/>
+        </w:rPr>
+      </w:pPr>
+      <w:r>
+        <w:rPr>
+          <w:rFonts w:ascii="Consolas" w:eastAsia="Times New Roman" w:hAnsi="Consolas" w:cs="Times New Roman"/>
+          <w:color w:val="CE9178"/>
+          <w:sz w:val="21"/>
+          <w:szCs w:val="21"/>
+          <w:lang w:eastAsia="es-CO"/>
+        </w:rPr>
+        <w:t>        </w:t>
+      </w:r>
+      <w:proofErr w:type="spellStart"/>
+      <w:r>
+        <w:rPr>
+          <w:rFonts w:ascii="Consolas" w:eastAsia="Times New Roman" w:hAnsi="Consolas" w:cs="Times New Roman"/>
+          <w:color w:val="CE9178"/>
+          <w:sz w:val="21"/>
+          <w:szCs w:val="21"/>
+          <w:lang w:eastAsia="es-CO"/>
+        </w:rPr>
+        <w:t>Exception</w:t>
+      </w:r>
+      <w:proofErr w:type="spellEnd"/>
+    </w:p>
+    <w:p>
+      <w:pPr>
+        <w:shd w:val="clear" w:color="auto" w:fill="1E1E1E"/>
+        <w:spacing w:after="0" w:line="285" w:lineRule="atLeast"/>
+        <w:ind w:left="720"/>
+        <w:rPr>
+          <w:rFonts w:ascii="Consolas" w:eastAsia="Times New Roman" w:hAnsi="Consolas" w:cs="Times New Roman"/>
+          <w:color w:val="D4D4D4"/>
+          <w:sz w:val="21"/>
+          <w:szCs w:val="21"/>
+          <w:lang w:eastAsia="es-CO"/>
+        </w:rPr>
+      </w:pPr>
+      <w:r>
+        <w:rPr>
+          <w:rFonts w:ascii="Consolas" w:eastAsia="Times New Roman" w:hAnsi="Consolas" w:cs="Times New Roman"/>
+          <w:color w:val="CE9178"/>
+          <w:sz w:val="21"/>
+          <w:szCs w:val="21"/>
+          <w:lang w:eastAsia="es-CO"/>
+        </w:rPr>
+        <w:t>    """</w:t>
+      </w:r>
+    </w:p>
+    <w:p>
+      <w:pPr>
+        <w:shd w:val="clear" w:color="auto" w:fill="1E1E1E"/>
+        <w:spacing w:after="0" w:line="285" w:lineRule="atLeast"/>
+        <w:ind w:left="720"/>
+        <w:rPr>
+          <w:rFonts w:ascii="Consolas" w:eastAsia="Times New Roman" w:hAnsi="Consolas" w:cs="Times New Roman"/>
+          <w:color w:val="D4D4D4"/>
+          <w:sz w:val="21"/>
+          <w:szCs w:val="21"/>
+          <w:lang w:eastAsia="es-CO"/>
+        </w:rPr>
+      </w:pPr>
+      <w:r>
+        <w:rPr>
+          <w:rFonts w:ascii="Consolas" w:eastAsia="Times New Roman" w:hAnsi="Consolas" w:cs="Times New Roman"/>
+          <w:color w:val="D4D4D4"/>
+          <w:sz w:val="21"/>
+          <w:szCs w:val="21"/>
+          <w:lang w:eastAsia="es-CO"/>
+        </w:rPr>
+        <w:t>    </w:t>
+      </w:r>
+      <w:proofErr w:type="spellStart"/>
+      <w:r>
+        <w:rPr>
+          <w:rFonts w:ascii="Consolas" w:eastAsia="Times New Roman" w:hAnsi="Consolas" w:cs="Times New Roman"/>
+          <w:color w:val="C586C0"/>
+          <w:sz w:val="21"/>
+          <w:szCs w:val="21"/>
+          <w:lang w:eastAsia="es-CO"/>
+        </w:rPr>
+        <w:t>return</w:t>
+      </w:r>
+      <w:proofErr w:type="spellEnd"/>
+      <w:r>
+        <w:rPr>
+          <w:rFonts w:ascii="Consolas" w:eastAsia="Times New Roman" w:hAnsi="Consolas" w:cs="Times New Roman"/>
+          <w:color w:val="D4D4D4"/>
+          <w:sz w:val="21"/>
+          <w:szCs w:val="21"/>
+          <w:lang w:eastAsia="es-CO"/>
+        </w:rPr>
+        <w:t> </w:t>
+      </w:r>
+      <w:proofErr w:type="spellStart"/>
+      <w:r>
+        <w:rPr>
+          <w:rFonts w:ascii="Consolas" w:eastAsia="Times New Roman" w:hAnsi="Consolas" w:cs="Times New Roman"/>
+          <w:color w:val="4EC9B0"/>
+          <w:sz w:val="21"/>
+          <w:szCs w:val="21"/>
+          <w:lang w:eastAsia="es-CO"/>
+        </w:rPr>
+        <w:t>om</w:t>
+      </w:r>
+      <w:r>
+        <w:rPr>
+          <w:rFonts w:ascii="Consolas" w:eastAsia="Times New Roman" w:hAnsi="Consolas" w:cs="Times New Roman"/>
+          <w:color w:val="D4D4D4"/>
+          <w:sz w:val="21"/>
+          <w:szCs w:val="21"/>
+          <w:lang w:eastAsia="es-CO"/>
+        </w:rPr>
+        <w:t>.</w:t>
+      </w:r>
+      <w:r>
+        <w:rPr>
+          <w:rFonts w:ascii="Consolas" w:eastAsia="Times New Roman" w:hAnsi="Consolas" w:cs="Times New Roman"/>
+          <w:color w:val="DCDCAA"/>
+          <w:sz w:val="21"/>
+          <w:szCs w:val="21"/>
+          <w:lang w:eastAsia="es-CO"/>
+        </w:rPr>
+        <w:t>values</w:t>
+      </w:r>
+      <w:proofErr w:type="spellEnd"/>
+      <w:r>
+        <w:rPr>
+          <w:rFonts w:ascii="Consolas" w:eastAsia="Times New Roman" w:hAnsi="Consolas" w:cs="Times New Roman"/>
+          <w:color w:val="D4D4D4"/>
+          <w:sz w:val="21"/>
+          <w:szCs w:val="21"/>
+          <w:lang w:eastAsia="es-CO"/>
+        </w:rPr>
+        <w:t>(</w:t>
+      </w:r>
+      <w:proofErr w:type="spellStart"/>
+      <w:r>
+        <w:rPr>
+          <w:rFonts w:ascii="Consolas" w:eastAsia="Times New Roman" w:hAnsi="Consolas" w:cs="Times New Roman"/>
+          <w:color w:val="9CDCFE"/>
+          <w:sz w:val="21"/>
+          <w:szCs w:val="21"/>
+          <w:lang w:eastAsia="es-CO"/>
+        </w:rPr>
+        <w:t>map</w:t>
+      </w:r>
+      <w:proofErr w:type="spellEnd"/>
+      <w:r>
+        <w:rPr>
+          <w:rFonts w:ascii="Consolas" w:eastAsia="Times New Roman" w:hAnsi="Consolas" w:cs="Times New Roman"/>
+          <w:color w:val="D4D4D4"/>
+          <w:sz w:val="21"/>
+          <w:szCs w:val="21"/>
+          <w:lang w:eastAsia="es-CO"/>
+        </w:rPr>
+        <w:t>, </w:t>
+      </w:r>
+      <w:proofErr w:type="spellStart"/>
+      <w:r>
+        <w:rPr>
+          <w:rFonts w:ascii="Consolas" w:eastAsia="Times New Roman" w:hAnsi="Consolas" w:cs="Times New Roman"/>
+          <w:color w:val="9CDCFE"/>
+          <w:sz w:val="21"/>
+          <w:szCs w:val="21"/>
+          <w:lang w:eastAsia="es-CO"/>
+        </w:rPr>
+        <w:t>keylo</w:t>
+      </w:r>
+      <w:proofErr w:type="spellEnd"/>
+      <w:r>
+        <w:rPr>
+          <w:rFonts w:ascii="Consolas" w:eastAsia="Times New Roman" w:hAnsi="Consolas" w:cs="Times New Roman"/>
+          <w:color w:val="D4D4D4"/>
+          <w:sz w:val="21"/>
+          <w:szCs w:val="21"/>
+          <w:lang w:eastAsia="es-CO"/>
+        </w:rPr>
+        <w:t>, </w:t>
+      </w:r>
+      <w:proofErr w:type="spellStart"/>
+      <w:r>
+        <w:rPr>
+          <w:rFonts w:ascii="Consolas" w:eastAsia="Times New Roman" w:hAnsi="Consolas" w:cs="Times New Roman"/>
+          <w:color w:val="9CDCFE"/>
+          <w:sz w:val="21"/>
+          <w:szCs w:val="21"/>
+          <w:lang w:eastAsia="es-CO"/>
+        </w:rPr>
+        <w:t>keyhi</w:t>
+      </w:r>
+      <w:proofErr w:type="spellEnd"/>
+      <w:r>
+        <w:rPr>
+          <w:rFonts w:ascii="Consolas" w:eastAsia="Times New Roman" w:hAnsi="Consolas" w:cs="Times New Roman"/>
+          <w:color w:val="D4D4D4"/>
+          <w:sz w:val="21"/>
+          <w:szCs w:val="21"/>
+          <w:lang w:eastAsia="es-CO"/>
+        </w:rPr>
+        <w:t>)</w:t>
+      </w:r>
+    </w:p>
+    <w:p>
+      <w:pPr>
+        <w:spacing w:after="0"/>
+        <w:jc w:val="both"/>
+        <w:rPr>
+          <w:rFonts w:ascii="Dax-Regular" w:hAnsi="Dax-Regular"/>
+        </w:rPr>
+      </w:pPr>
     </w:p>
     <w:sectPr>
       <w:pgSz w:w="12240" w:h="15840"/>
-      <w:pgMar w:top="1440" w:right="1440" w:bottom="1440" w:left="1440" w:header="720" w:footer="720" w:gutter="0"/>
+      <w:pgMar w:top="1440" w:right="1080" w:bottom="1440" w:left="1080" w:header="720" w:footer="720" w:gutter="0"/>
       <w:cols w:space="720"/>
       <w:docGrid w:linePitch="360"/>
     </w:sectPr>
